--- a/Vectors/Vector Math Practice.docx
+++ b/Vectors/Vector Math Practice.docx
@@ -31,19 +31,31 @@
         <w:t>&lt;1,1&gt; + &lt;-1,0&gt;</w:t>
       </w:r>
       <w:r>
-        <w:t xml:space="preserve"> =  &lt;0,1&gt;</w:t>
-      </w:r>
-    </w:p>
-    <w:p>
-      <w:pPr>
-        <w:pStyle w:val="ListParagraph"/>
-        <w:numPr>
-          <w:ilvl w:val="1"/>
-          <w:numId w:val="1"/>
-        </w:numPr>
-      </w:pPr>
-      <w:r>
-        <w:t>&lt;25,-5&gt; - &lt;10,11&gt; = &lt;15, -16&gt;</w:t>
+        <w:t xml:space="preserve"> </w:t>
+      </w:r>
+      <w:r>
+        <w:t>= &lt;</w:t>
+      </w:r>
+      <w:r>
+        <w:t>0,1&gt;</w:t>
+      </w:r>
+    </w:p>
+    <w:p>
+      <w:pPr>
+        <w:pStyle w:val="ListParagraph"/>
+        <w:numPr>
+          <w:ilvl w:val="1"/>
+          <w:numId w:val="1"/>
+        </w:numPr>
+      </w:pPr>
+      <w:r>
+        <w:t>&lt;</w:t>
+      </w:r>
+      <w:r>
+        <w:t>25, -</w:t>
+      </w:r>
+      <w:r>
+        <w:t>5&gt; - &lt;10,11&gt; = &lt;15, -16&gt;</w:t>
       </w:r>
     </w:p>
     <w:p>
@@ -95,93 +107,216 @@
       <w:pPr>
         <w:pStyle w:val="ListParagraph"/>
         <w:numPr>
-          <w:ilvl w:val="0"/>
-          <w:numId w:val="1"/>
-        </w:numPr>
-      </w:pPr>
-      <w:r>
-        <w:t xml:space="preserve">Find the Magnitude of the </w:t>
-      </w:r>
-      <w:r>
-        <w:t>following (</w:t>
-      </w:r>
-      <w:r>
-        <w:t>round to nearest tenth)</w:t>
-      </w:r>
-    </w:p>
-    <w:p>
-      <w:pPr>
-        <w:pStyle w:val="ListParagraph"/>
-        <w:numPr>
-          <w:ilvl w:val="1"/>
-          <w:numId w:val="1"/>
-        </w:numPr>
-      </w:pPr>
-      <w:r>
-        <w:t>&lt;25,5&gt; = 25.5</w:t>
-      </w:r>
-    </w:p>
-    <w:p>
-      <w:pPr>
-        <w:pStyle w:val="ListParagraph"/>
-        <w:numPr>
-          <w:ilvl w:val="1"/>
-          <w:numId w:val="1"/>
-        </w:numPr>
-      </w:pPr>
-      <w:r>
-        <w:t>&lt;11,6&gt; = 12.5</w:t>
-      </w:r>
-    </w:p>
-    <w:p>
-      <w:pPr>
-        <w:pStyle w:val="ListParagraph"/>
-        <w:numPr>
-          <w:ilvl w:val="1"/>
-          <w:numId w:val="1"/>
-        </w:numPr>
-      </w:pPr>
-      <w:r>
-        <w:t>&lt;37, 17&gt; = 40.7</w:t>
-      </w:r>
-    </w:p>
-    <w:p>
-      <w:pPr>
-        <w:pStyle w:val="ListParagraph"/>
-        <w:numPr>
-          <w:ilvl w:val="0"/>
-          <w:numId w:val="1"/>
-        </w:numPr>
-      </w:pPr>
-      <w:r>
-        <w:t>Normalize the following (round to the nearest tenth)</w:t>
-      </w:r>
-    </w:p>
-    <w:p>
-      <w:pPr>
-        <w:pStyle w:val="ListParagraph"/>
-        <w:numPr>
-          <w:ilvl w:val="1"/>
-          <w:numId w:val="1"/>
-        </w:numPr>
-      </w:pPr>
-      <w:r>
-        <w:t>&lt;4,20&gt; = &lt;.2,.9&gt;</w:t>
-      </w:r>
-    </w:p>
-    <w:p>
-      <w:pPr>
-        <w:pStyle w:val="ListParagraph"/>
-        <w:numPr>
-          <w:ilvl w:val="1"/>
-          <w:numId w:val="1"/>
-        </w:numPr>
-      </w:pPr>
-      <w:r>
-        <w:t>&lt;6,9&gt; = &lt;.5,.9&gt;</w:t>
+          <w:ilvl w:val="1"/>
+          <w:numId w:val="1"/>
+        </w:numPr>
+      </w:pPr>
+      <w:r>
+        <w:t xml:space="preserve">&lt;7, -6, </w:t>
+      </w:r>
+      <w:r>
+        <w:t>3&gt; +</w:t>
+      </w:r>
+      <w:r>
+        <w:t xml:space="preserve"> &lt;10, 21, -8&gt;</w:t>
+      </w:r>
+      <w:r>
+        <w:t xml:space="preserve"> = &lt;17, 15, -5&gt;</w:t>
+      </w:r>
+    </w:p>
+    <w:p>
+      <w:pPr>
+        <w:pStyle w:val="ListParagraph"/>
+        <w:numPr>
+          <w:ilvl w:val="1"/>
+          <w:numId w:val="1"/>
+        </w:numPr>
+      </w:pPr>
+      <w:r>
+        <w:t>&lt;8, -3, -1&gt; - &lt;7, 2, -3&gt; = &lt;1</w:t>
       </w:r>
       <w:bookmarkStart w:id="0" w:name="_GoBack"/>
       <w:bookmarkEnd w:id="0"/>
+      <w:r>
+        <w:t>5, -1, -4&gt;</w:t>
+      </w:r>
+    </w:p>
+    <w:p>
+      <w:pPr>
+        <w:pStyle w:val="ListParagraph"/>
+        <w:numPr>
+          <w:ilvl w:val="0"/>
+          <w:numId w:val="1"/>
+        </w:numPr>
+      </w:pPr>
+      <w:r>
+        <w:t xml:space="preserve">Find the Magnitude of the </w:t>
+      </w:r>
+      <w:r>
+        <w:t>following (</w:t>
+      </w:r>
+      <w:r>
+        <w:t>round to nearest tenth)</w:t>
+      </w:r>
+    </w:p>
+    <w:p>
+      <w:pPr>
+        <w:pStyle w:val="ListParagraph"/>
+        <w:numPr>
+          <w:ilvl w:val="1"/>
+          <w:numId w:val="1"/>
+        </w:numPr>
+      </w:pPr>
+      <w:r>
+        <w:t>&lt;25,5&gt; = 25.5</w:t>
+      </w:r>
+    </w:p>
+    <w:p>
+      <w:pPr>
+        <w:pStyle w:val="ListParagraph"/>
+        <w:numPr>
+          <w:ilvl w:val="1"/>
+          <w:numId w:val="1"/>
+        </w:numPr>
+      </w:pPr>
+      <w:r>
+        <w:t>&lt;11,6&gt; = 12.5</w:t>
+      </w:r>
+    </w:p>
+    <w:p>
+      <w:pPr>
+        <w:pStyle w:val="ListParagraph"/>
+        <w:numPr>
+          <w:ilvl w:val="1"/>
+          <w:numId w:val="1"/>
+        </w:numPr>
+      </w:pPr>
+      <w:r>
+        <w:t>&lt;37, 17&gt; = 40.7</w:t>
+      </w:r>
+    </w:p>
+    <w:p>
+      <w:pPr>
+        <w:pStyle w:val="ListParagraph"/>
+        <w:numPr>
+          <w:ilvl w:val="1"/>
+          <w:numId w:val="1"/>
+        </w:numPr>
+      </w:pPr>
+      <w:r>
+        <w:t>&lt;-120, -30, 138&gt; = 185.3</w:t>
+      </w:r>
+    </w:p>
+    <w:p>
+      <w:pPr>
+        <w:pStyle w:val="ListParagraph"/>
+        <w:numPr>
+          <w:ilvl w:val="0"/>
+          <w:numId w:val="1"/>
+        </w:numPr>
+      </w:pPr>
+      <w:r>
+        <w:t>Normalize the following (round to the nearest tenth)</w:t>
+      </w:r>
+    </w:p>
+    <w:p>
+      <w:pPr>
+        <w:pStyle w:val="ListParagraph"/>
+        <w:numPr>
+          <w:ilvl w:val="1"/>
+          <w:numId w:val="1"/>
+        </w:numPr>
+      </w:pPr>
+      <w:r>
+        <w:t>&lt;4,20&gt; = &lt;.2,.9&gt;</w:t>
+      </w:r>
+    </w:p>
+    <w:p>
+      <w:pPr>
+        <w:pStyle w:val="ListParagraph"/>
+        <w:numPr>
+          <w:ilvl w:val="1"/>
+          <w:numId w:val="1"/>
+        </w:numPr>
+      </w:pPr>
+      <w:r>
+        <w:t>&lt;6,9&gt; = &lt;.5,.9&gt;</w:t>
+      </w:r>
+    </w:p>
+    <w:p>
+      <w:pPr>
+        <w:pStyle w:val="ListParagraph"/>
+        <w:numPr>
+          <w:ilvl w:val="1"/>
+          <w:numId w:val="1"/>
+        </w:numPr>
+      </w:pPr>
+      <w:r>
+        <w:t>&lt;-120, -30, 138&gt; = &lt;-0.7, -0.2, 0.7&gt;</w:t>
+      </w:r>
+    </w:p>
+    <w:p>
+      <w:pPr>
+        <w:pStyle w:val="ListParagraph"/>
+        <w:numPr>
+          <w:ilvl w:val="0"/>
+          <w:numId w:val="1"/>
+        </w:numPr>
+      </w:pPr>
+      <w:r>
+        <w:t>Find the dot product of the following</w:t>
+      </w:r>
+    </w:p>
+    <w:p>
+      <w:pPr>
+        <w:pStyle w:val="ListParagraph"/>
+        <w:numPr>
+          <w:ilvl w:val="1"/>
+          <w:numId w:val="1"/>
+        </w:numPr>
+      </w:pPr>
+      <w:r>
+        <w:t>&lt;4,20&gt; Dot &lt;6,9&gt; = 204</w:t>
+      </w:r>
+    </w:p>
+    <w:p>
+      <w:pPr>
+        <w:pStyle w:val="ListParagraph"/>
+        <w:numPr>
+          <w:ilvl w:val="1"/>
+          <w:numId w:val="1"/>
+        </w:numPr>
+      </w:pPr>
+      <w:r>
+        <w:t>&lt;11,3&gt; Dot &lt;6,9&gt; = 100</w:t>
+      </w:r>
+    </w:p>
+    <w:p>
+      <w:pPr>
+        <w:pStyle w:val="ListParagraph"/>
+        <w:numPr>
+          <w:ilvl w:val="0"/>
+          <w:numId w:val="1"/>
+        </w:numPr>
+      </w:pPr>
+      <w:r>
+        <w:t>Find the cross product for the following</w:t>
+      </w:r>
+    </w:p>
+    <w:p>
+      <w:pPr>
+        <w:pStyle w:val="ListParagraph"/>
+        <w:numPr>
+          <w:ilvl w:val="1"/>
+          <w:numId w:val="1"/>
+        </w:numPr>
+      </w:pPr>
+      <w:r>
+        <w:t>&lt;10,4,10&gt; X &lt;3,15,8&gt;</w:t>
+      </w:r>
+      <w:r>
+        <w:t xml:space="preserve"> = &lt;-120, -50, 138&gt;</w:t>
+      </w:r>
     </w:p>
     <w:sectPr>
       <w:pgSz w:w="12240" w:h="15840"/>

--- a/Vectors/Vector Math Practice.docx
+++ b/Vectors/Vector Math Practice.docx
@@ -133,190 +133,193 @@
         </w:numPr>
       </w:pPr>
       <w:r>
-        <w:t>&lt;8, -3, -1&gt; - &lt;7, 2, -3&gt; = &lt;1</w:t>
-      </w:r>
+        <w:t>&lt;8, -3, -1&gt; - &lt;7, 2, -3&gt; = &lt;15, -1, -4&gt;</w:t>
+      </w:r>
+    </w:p>
+    <w:p>
+      <w:pPr>
+        <w:pStyle w:val="ListParagraph"/>
+        <w:numPr>
+          <w:ilvl w:val="0"/>
+          <w:numId w:val="1"/>
+        </w:numPr>
+      </w:pPr>
+      <w:r>
+        <w:t xml:space="preserve">Find the Magnitude of the </w:t>
+      </w:r>
+      <w:r>
+        <w:t>following (</w:t>
+      </w:r>
+      <w:r>
+        <w:t>round to nearest tenth)</w:t>
+      </w:r>
+    </w:p>
+    <w:p>
+      <w:pPr>
+        <w:pStyle w:val="ListParagraph"/>
+        <w:numPr>
+          <w:ilvl w:val="1"/>
+          <w:numId w:val="1"/>
+        </w:numPr>
+      </w:pPr>
+      <w:r>
+        <w:t>&lt;25,5&gt; = 25.5</w:t>
+      </w:r>
+    </w:p>
+    <w:p>
+      <w:pPr>
+        <w:pStyle w:val="ListParagraph"/>
+        <w:numPr>
+          <w:ilvl w:val="1"/>
+          <w:numId w:val="1"/>
+        </w:numPr>
+      </w:pPr>
+      <w:r>
+        <w:t>&lt;11,6&gt; = 12.5</w:t>
+      </w:r>
+    </w:p>
+    <w:p>
+      <w:pPr>
+        <w:pStyle w:val="ListParagraph"/>
+        <w:numPr>
+          <w:ilvl w:val="1"/>
+          <w:numId w:val="1"/>
+        </w:numPr>
+      </w:pPr>
+      <w:r>
+        <w:t>&lt;37, 17&gt; = 40.7</w:t>
+      </w:r>
+    </w:p>
+    <w:p>
+      <w:pPr>
+        <w:pStyle w:val="ListParagraph"/>
+        <w:numPr>
+          <w:ilvl w:val="1"/>
+          <w:numId w:val="1"/>
+        </w:numPr>
+      </w:pPr>
+      <w:r>
+        <w:t>&lt;-120, -30, 138&gt; = 185.3</w:t>
+      </w:r>
+    </w:p>
+    <w:p>
+      <w:pPr>
+        <w:pStyle w:val="ListParagraph"/>
+        <w:numPr>
+          <w:ilvl w:val="0"/>
+          <w:numId w:val="1"/>
+        </w:numPr>
+      </w:pPr>
+      <w:r>
+        <w:t>Normalize the following (round to the nearest tenth)</w:t>
+      </w:r>
+    </w:p>
+    <w:p>
+      <w:pPr>
+        <w:pStyle w:val="ListParagraph"/>
+        <w:numPr>
+          <w:ilvl w:val="1"/>
+          <w:numId w:val="1"/>
+        </w:numPr>
+      </w:pPr>
+      <w:r>
+        <w:t>&lt;4,20&gt; = &lt;.2,.9&gt;</w:t>
+      </w:r>
+    </w:p>
+    <w:p>
+      <w:pPr>
+        <w:pStyle w:val="ListParagraph"/>
+        <w:numPr>
+          <w:ilvl w:val="1"/>
+          <w:numId w:val="1"/>
+        </w:numPr>
+      </w:pPr>
+      <w:r>
+        <w:t>&lt;6,9&gt; = &lt;.5,.9&gt;</w:t>
+      </w:r>
+    </w:p>
+    <w:p>
+      <w:pPr>
+        <w:pStyle w:val="ListParagraph"/>
+        <w:numPr>
+          <w:ilvl w:val="1"/>
+          <w:numId w:val="1"/>
+        </w:numPr>
+      </w:pPr>
+      <w:r>
+        <w:t>&lt;-120, -30, 138&gt; = &lt;-0.7, -0.2, 0.7&gt;</w:t>
+      </w:r>
+    </w:p>
+    <w:p>
+      <w:pPr>
+        <w:pStyle w:val="ListParagraph"/>
+        <w:numPr>
+          <w:ilvl w:val="0"/>
+          <w:numId w:val="1"/>
+        </w:numPr>
+      </w:pPr>
       <w:bookmarkStart w:id="0" w:name="_GoBack"/>
+      <w:r>
+        <w:t>Find the dot product of the following</w:t>
+      </w:r>
+    </w:p>
+    <w:p>
+      <w:pPr>
+        <w:pStyle w:val="ListParagraph"/>
+        <w:numPr>
+          <w:ilvl w:val="1"/>
+          <w:numId w:val="1"/>
+        </w:numPr>
+      </w:pPr>
+      <w:r>
+        <w:t>&lt;4,20&gt; Dot &lt;6,9&gt; = 204</w:t>
+      </w:r>
+    </w:p>
+    <w:p>
+      <w:pPr>
+        <w:pStyle w:val="ListParagraph"/>
+        <w:numPr>
+          <w:ilvl w:val="1"/>
+          <w:numId w:val="1"/>
+        </w:numPr>
+      </w:pPr>
+      <w:r>
+        <w:t>&lt;11,3&gt; Dot &lt;6,9&gt; = 100</w:t>
+      </w:r>
+    </w:p>
+    <w:p>
+      <w:pPr>
+        <w:pStyle w:val="ListParagraph"/>
+        <w:numPr>
+          <w:ilvl w:val="0"/>
+          <w:numId w:val="1"/>
+        </w:numPr>
+      </w:pPr>
+      <w:r>
+        <w:t>Find the cross product for the following</w:t>
+      </w:r>
+    </w:p>
+    <w:p>
+      <w:pPr>
+        <w:pStyle w:val="ListParagraph"/>
+        <w:numPr>
+          <w:ilvl w:val="1"/>
+          <w:numId w:val="1"/>
+        </w:numPr>
+      </w:pPr>
+      <w:r>
+        <w:t>&lt;10,4,10&gt; X &lt;3,15,8&gt;</w:t>
+      </w:r>
+      <w:r>
+        <w:t xml:space="preserve"> = &lt;-</w:t>
+      </w:r>
+      <w:r>
+        <w:t>118</w:t>
+      </w:r>
+      <w:r>
+        <w:t>, -50, 138&gt;</w:t>
+      </w:r>
       <w:bookmarkEnd w:id="0"/>
-      <w:r>
-        <w:t>5, -1, -4&gt;</w:t>
-      </w:r>
-    </w:p>
-    <w:p>
-      <w:pPr>
-        <w:pStyle w:val="ListParagraph"/>
-        <w:numPr>
-          <w:ilvl w:val="0"/>
-          <w:numId w:val="1"/>
-        </w:numPr>
-      </w:pPr>
-      <w:r>
-        <w:t xml:space="preserve">Find the Magnitude of the </w:t>
-      </w:r>
-      <w:r>
-        <w:t>following (</w:t>
-      </w:r>
-      <w:r>
-        <w:t>round to nearest tenth)</w:t>
-      </w:r>
-    </w:p>
-    <w:p>
-      <w:pPr>
-        <w:pStyle w:val="ListParagraph"/>
-        <w:numPr>
-          <w:ilvl w:val="1"/>
-          <w:numId w:val="1"/>
-        </w:numPr>
-      </w:pPr>
-      <w:r>
-        <w:t>&lt;25,5&gt; = 25.5</w:t>
-      </w:r>
-    </w:p>
-    <w:p>
-      <w:pPr>
-        <w:pStyle w:val="ListParagraph"/>
-        <w:numPr>
-          <w:ilvl w:val="1"/>
-          <w:numId w:val="1"/>
-        </w:numPr>
-      </w:pPr>
-      <w:r>
-        <w:t>&lt;11,6&gt; = 12.5</w:t>
-      </w:r>
-    </w:p>
-    <w:p>
-      <w:pPr>
-        <w:pStyle w:val="ListParagraph"/>
-        <w:numPr>
-          <w:ilvl w:val="1"/>
-          <w:numId w:val="1"/>
-        </w:numPr>
-      </w:pPr>
-      <w:r>
-        <w:t>&lt;37, 17&gt; = 40.7</w:t>
-      </w:r>
-    </w:p>
-    <w:p>
-      <w:pPr>
-        <w:pStyle w:val="ListParagraph"/>
-        <w:numPr>
-          <w:ilvl w:val="1"/>
-          <w:numId w:val="1"/>
-        </w:numPr>
-      </w:pPr>
-      <w:r>
-        <w:t>&lt;-120, -30, 138&gt; = 185.3</w:t>
-      </w:r>
-    </w:p>
-    <w:p>
-      <w:pPr>
-        <w:pStyle w:val="ListParagraph"/>
-        <w:numPr>
-          <w:ilvl w:val="0"/>
-          <w:numId w:val="1"/>
-        </w:numPr>
-      </w:pPr>
-      <w:r>
-        <w:t>Normalize the following (round to the nearest tenth)</w:t>
-      </w:r>
-    </w:p>
-    <w:p>
-      <w:pPr>
-        <w:pStyle w:val="ListParagraph"/>
-        <w:numPr>
-          <w:ilvl w:val="1"/>
-          <w:numId w:val="1"/>
-        </w:numPr>
-      </w:pPr>
-      <w:r>
-        <w:t>&lt;4,20&gt; = &lt;.2,.9&gt;</w:t>
-      </w:r>
-    </w:p>
-    <w:p>
-      <w:pPr>
-        <w:pStyle w:val="ListParagraph"/>
-        <w:numPr>
-          <w:ilvl w:val="1"/>
-          <w:numId w:val="1"/>
-        </w:numPr>
-      </w:pPr>
-      <w:r>
-        <w:t>&lt;6,9&gt; = &lt;.5,.9&gt;</w:t>
-      </w:r>
-    </w:p>
-    <w:p>
-      <w:pPr>
-        <w:pStyle w:val="ListParagraph"/>
-        <w:numPr>
-          <w:ilvl w:val="1"/>
-          <w:numId w:val="1"/>
-        </w:numPr>
-      </w:pPr>
-      <w:r>
-        <w:t>&lt;-120, -30, 138&gt; = &lt;-0.7, -0.2, 0.7&gt;</w:t>
-      </w:r>
-    </w:p>
-    <w:p>
-      <w:pPr>
-        <w:pStyle w:val="ListParagraph"/>
-        <w:numPr>
-          <w:ilvl w:val="0"/>
-          <w:numId w:val="1"/>
-        </w:numPr>
-      </w:pPr>
-      <w:r>
-        <w:t>Find the dot product of the following</w:t>
-      </w:r>
-    </w:p>
-    <w:p>
-      <w:pPr>
-        <w:pStyle w:val="ListParagraph"/>
-        <w:numPr>
-          <w:ilvl w:val="1"/>
-          <w:numId w:val="1"/>
-        </w:numPr>
-      </w:pPr>
-      <w:r>
-        <w:t>&lt;4,20&gt; Dot &lt;6,9&gt; = 204</w:t>
-      </w:r>
-    </w:p>
-    <w:p>
-      <w:pPr>
-        <w:pStyle w:val="ListParagraph"/>
-        <w:numPr>
-          <w:ilvl w:val="1"/>
-          <w:numId w:val="1"/>
-        </w:numPr>
-      </w:pPr>
-      <w:r>
-        <w:t>&lt;11,3&gt; Dot &lt;6,9&gt; = 100</w:t>
-      </w:r>
-    </w:p>
-    <w:p>
-      <w:pPr>
-        <w:pStyle w:val="ListParagraph"/>
-        <w:numPr>
-          <w:ilvl w:val="0"/>
-          <w:numId w:val="1"/>
-        </w:numPr>
-      </w:pPr>
-      <w:r>
-        <w:t>Find the cross product for the following</w:t>
-      </w:r>
-    </w:p>
-    <w:p>
-      <w:pPr>
-        <w:pStyle w:val="ListParagraph"/>
-        <w:numPr>
-          <w:ilvl w:val="1"/>
-          <w:numId w:val="1"/>
-        </w:numPr>
-      </w:pPr>
-      <w:r>
-        <w:t>&lt;10,4,10&gt; X &lt;3,15,8&gt;</w:t>
-      </w:r>
-      <w:r>
-        <w:t xml:space="preserve"> = &lt;-120, -50, 138&gt;</w:t>
-      </w:r>
     </w:p>
     <w:sectPr>
       <w:pgSz w:w="12240" w:h="15840"/>
